--- a/Informe y Manual.docx
+++ b/Informe y Manual.docx
@@ -3986,10 +3986,10 @@
         </w:rPr>
         <w:lastRenderedPageBreak/>
         <w:drawing>
-          <wp:inline distT="0" distB="0" distL="0" distR="0" wp14:anchorId="7A3996FF" wp14:editId="53F758A0">
-            <wp:extent cx="3642706" cy="1316736"/>
-            <wp:effectExtent l="0" t="0" r="0" b="0"/>
-            <wp:docPr id="14" name="Picture 14"/>
+          <wp:inline distT="0" distB="0" distL="0" distR="0" wp14:anchorId="24DA936D" wp14:editId="0DD76D97">
+            <wp:extent cx="4552381" cy="1590476"/>
+            <wp:effectExtent l="0" t="0" r="635" b="0"/>
+            <wp:docPr id="28" name="Picture 28"/>
             <wp:cNvGraphicFramePr>
               <a:graphicFrameLocks xmlns:a="http://schemas.openxmlformats.org/drawingml/2006/main" noChangeAspect="1"/>
             </wp:cNvGraphicFramePr>
@@ -4009,7 +4009,7 @@
                   <pic:spPr>
                     <a:xfrm>
                       <a:off x="0" y="0"/>
-                      <a:ext cx="3727750" cy="1347477"/>
+                      <a:ext cx="4552381" cy="1590476"/>
                     </a:xfrm>
                     <a:prstGeom prst="rect">
                       <a:avLst/>
@@ -5244,6 +5244,15 @@
       <w:pPr>
         <w:jc w:val="both"/>
         <w:rPr>
+          <w:sz w:val="24"/>
+          <w:szCs w:val="24"/>
+        </w:rPr>
+      </w:pPr>
+    </w:p>
+    <w:p>
+      <w:pPr>
+        <w:jc w:val="both"/>
+        <w:rPr>
           <w:b/>
           <w:sz w:val="28"/>
           <w:szCs w:val="28"/>
@@ -5309,7 +5318,14 @@
           <w:sz w:val="24"/>
           <w:szCs w:val="24"/>
         </w:rPr>
-        <w:t>odo, debe tener en una carpeta 2</w:t>
+        <w:t xml:space="preserve">odo, debe tener en una carpeta </w:t>
+      </w:r>
+      <w:r>
+        <w:rPr>
+          <w:sz w:val="24"/>
+          <w:szCs w:val="24"/>
+        </w:rPr>
+        <w:t>3</w:t>
       </w:r>
       <w:r>
         <w:rPr>
@@ -5388,8 +5404,6 @@
         </w:rPr>
         <w:t>traductor</w:t>
       </w:r>
-      <w:bookmarkStart w:id="21" w:name="_GoBack"/>
-      <w:bookmarkEnd w:id="21"/>
       <w:r>
         <w:rPr>
           <w:sz w:val="24"/>
@@ -5402,6 +5416,15 @@
       <w:pPr>
         <w:jc w:val="both"/>
         <w:rPr>
+          <w:sz w:val="24"/>
+          <w:szCs w:val="24"/>
+        </w:rPr>
+      </w:pPr>
+    </w:p>
+    <w:p>
+      <w:pPr>
+        <w:jc w:val="both"/>
+        <w:rPr>
           <w:b/>
           <w:sz w:val="24"/>
           <w:szCs w:val="24"/>
@@ -5445,10 +5468,10 @@
           <w:noProof/>
         </w:rPr>
         <w:drawing>
-          <wp:inline distT="0" distB="0" distL="0" distR="0" wp14:anchorId="3FBF2CAE" wp14:editId="475C326C">
-            <wp:extent cx="3869740" cy="1754913"/>
-            <wp:effectExtent l="0" t="0" r="0" b="0"/>
-            <wp:docPr id="57" name="Picture 57"/>
+          <wp:inline distT="0" distB="0" distL="0" distR="0" wp14:anchorId="4D4BFC2D" wp14:editId="132E085B">
+            <wp:extent cx="5614696" cy="2728570"/>
+            <wp:effectExtent l="0" t="0" r="5080" b="0"/>
+            <wp:docPr id="17" name="Picture 17"/>
             <wp:cNvGraphicFramePr>
               <a:graphicFrameLocks xmlns:a="http://schemas.openxmlformats.org/drawingml/2006/main" noChangeAspect="1"/>
             </wp:cNvGraphicFramePr>
@@ -5468,7 +5491,7 @@
                   <pic:spPr>
                     <a:xfrm>
                       <a:off x="0" y="0"/>
-                      <a:ext cx="3902985" cy="1769990"/>
+                      <a:ext cx="5744807" cy="2791800"/>
                     </a:xfrm>
                     <a:prstGeom prst="rect">
                       <a:avLst/>
@@ -5489,12 +5512,60 @@
           <w:szCs w:val="24"/>
         </w:rPr>
       </w:pPr>
-      <w:r>
-        <w:rPr>
-          <w:sz w:val="24"/>
-          <w:szCs w:val="24"/>
-        </w:rPr>
-        <w:t xml:space="preserve">Una vez aquí, haciendo uso del comando cd (change directory) e ingresar la ruta </w:t>
+    </w:p>
+    <w:p>
+      <w:pPr>
+        <w:jc w:val="both"/>
+        <w:rPr>
+          <w:sz w:val="24"/>
+          <w:szCs w:val="24"/>
+        </w:rPr>
+      </w:pPr>
+    </w:p>
+    <w:p>
+      <w:pPr>
+        <w:rPr>
+          <w:sz w:val="24"/>
+          <w:szCs w:val="24"/>
+        </w:rPr>
+      </w:pPr>
+      <w:r>
+        <w:rPr>
+          <w:sz w:val="24"/>
+          <w:szCs w:val="24"/>
+        </w:rPr>
+        <w:br w:type="page"/>
+      </w:r>
+    </w:p>
+    <w:p>
+      <w:pPr>
+        <w:jc w:val="both"/>
+        <w:rPr>
+          <w:sz w:val="24"/>
+          <w:szCs w:val="24"/>
+        </w:rPr>
+      </w:pPr>
+      <w:r>
+        <w:rPr>
+          <w:sz w:val="24"/>
+          <w:szCs w:val="24"/>
+        </w:rPr>
+        <w:lastRenderedPageBreak/>
+        <w:t xml:space="preserve">Una vez aquí, haciendo uso del comando </w:t>
+      </w:r>
+      <w:r>
+        <w:rPr>
+          <w:sz w:val="24"/>
+          <w:szCs w:val="24"/>
+        </w:rPr>
+        <w:t>cd (change directory) ingrese</w:t>
+      </w:r>
+      <w:r>
+        <w:rPr>
+          <w:sz w:val="24"/>
+          <w:szCs w:val="24"/>
+        </w:rPr>
+        <w:t xml:space="preserve"> la ruta </w:t>
       </w:r>
       <w:r>
         <w:rPr>
@@ -5538,10 +5609,10 @@
           <w:noProof/>
         </w:rPr>
         <w:drawing>
-          <wp:inline distT="0" distB="0" distL="0" distR="0" wp14:anchorId="13BDEF28" wp14:editId="43110CAD">
-            <wp:extent cx="3855110" cy="1748278"/>
-            <wp:effectExtent l="0" t="0" r="0" b="4445"/>
-            <wp:docPr id="58" name="Picture 58"/>
+          <wp:inline distT="0" distB="0" distL="0" distR="0" wp14:anchorId="60529065" wp14:editId="6196363D">
+            <wp:extent cx="5612130" cy="2727325"/>
+            <wp:effectExtent l="0" t="0" r="7620" b="0"/>
+            <wp:docPr id="19" name="Picture 19"/>
             <wp:cNvGraphicFramePr>
               <a:graphicFrameLocks xmlns:a="http://schemas.openxmlformats.org/drawingml/2006/main" noChangeAspect="1"/>
             </wp:cNvGraphicFramePr>
@@ -5561,7 +5632,7 @@
                   <pic:spPr>
                     <a:xfrm>
                       <a:off x="0" y="0"/>
-                      <a:ext cx="3876241" cy="1757861"/>
+                      <a:ext cx="5612130" cy="2727325"/>
                     </a:xfrm>
                     <a:prstGeom prst="rect">
                       <a:avLst/>
@@ -5587,7 +5658,6 @@
           <w:sz w:val="24"/>
           <w:szCs w:val="24"/>
         </w:rPr>
-        <w:lastRenderedPageBreak/>
         <w:t>Ya ubicado en la carpeta correspondiente, antes de querer ejecutar el programa debe compilarlo, para esto debe ingresar la siguiente línea:</w:t>
       </w:r>
     </w:p>
@@ -5636,10 +5706,10 @@
           <w:noProof/>
         </w:rPr>
         <w:drawing>
-          <wp:inline distT="0" distB="0" distL="0" distR="0" wp14:anchorId="6DDF21A2" wp14:editId="54264DFF">
-            <wp:extent cx="3994099" cy="1811309"/>
-            <wp:effectExtent l="0" t="0" r="6985" b="0"/>
-            <wp:docPr id="59" name="Picture 59"/>
+          <wp:inline distT="0" distB="0" distL="0" distR="0" wp14:anchorId="0609A3F4" wp14:editId="780DD0C9">
+            <wp:extent cx="5612130" cy="2727325"/>
+            <wp:effectExtent l="0" t="0" r="7620" b="0"/>
+            <wp:docPr id="20" name="Picture 20"/>
             <wp:cNvGraphicFramePr>
               <a:graphicFrameLocks xmlns:a="http://schemas.openxmlformats.org/drawingml/2006/main" noChangeAspect="1"/>
             </wp:cNvGraphicFramePr>
@@ -5659,7 +5729,7 @@
                   <pic:spPr>
                     <a:xfrm>
                       <a:off x="0" y="0"/>
-                      <a:ext cx="4033440" cy="1829150"/>
+                      <a:ext cx="5612130" cy="2727325"/>
                     </a:xfrm>
                     <a:prstGeom prst="rect">
                       <a:avLst/>
@@ -5674,6 +5744,21 @@
     </w:p>
     <w:p>
       <w:pPr>
+        <w:rPr>
+          <w:sz w:val="24"/>
+          <w:szCs w:val="24"/>
+        </w:rPr>
+      </w:pPr>
+      <w:r>
+        <w:rPr>
+          <w:sz w:val="24"/>
+          <w:szCs w:val="24"/>
+        </w:rPr>
+        <w:br w:type="page"/>
+      </w:r>
+    </w:p>
+    <w:p>
+      <w:pPr>
         <w:jc w:val="both"/>
         <w:rPr>
           <w:sz w:val="24"/>
@@ -5685,7 +5770,15 @@
           <w:sz w:val="24"/>
           <w:szCs w:val="24"/>
         </w:rPr>
-        <w:t>Cuando ya quiera ejecutar el programa, debe ingresar el nombre que le dio de salida seguido de .exe</w:t>
+        <w:lastRenderedPageBreak/>
+        <w:t xml:space="preserve">Cuando </w:t>
+      </w:r>
+      <w:r>
+        <w:rPr>
+          <w:sz w:val="24"/>
+          <w:szCs w:val="24"/>
+        </w:rPr>
+        <w:t>quiera ejecutar el programa, debe ingresar el nombre que le dio de salida seguido de .exe</w:t>
       </w:r>
     </w:p>
     <w:p>
@@ -5701,10 +5794,10 @@
           <w:noProof/>
         </w:rPr>
         <w:drawing>
-          <wp:inline distT="0" distB="0" distL="0" distR="0" wp14:anchorId="1A6107F2" wp14:editId="3A597891">
-            <wp:extent cx="4542739" cy="3576418"/>
-            <wp:effectExtent l="0" t="0" r="0" b="5080"/>
-            <wp:docPr id="60" name="Picture 60"/>
+          <wp:inline distT="0" distB="0" distL="0" distR="0" wp14:anchorId="6FC200B3" wp14:editId="797848A0">
+            <wp:extent cx="5612130" cy="4978400"/>
+            <wp:effectExtent l="0" t="0" r="7620" b="0"/>
+            <wp:docPr id="23" name="Picture 23"/>
             <wp:cNvGraphicFramePr>
               <a:graphicFrameLocks xmlns:a="http://schemas.openxmlformats.org/drawingml/2006/main" noChangeAspect="1"/>
             </wp:cNvGraphicFramePr>
@@ -5724,7 +5817,7 @@
                   <pic:spPr>
                     <a:xfrm>
                       <a:off x="0" y="0"/>
-                      <a:ext cx="4554314" cy="3585531"/>
+                      <a:ext cx="5612130" cy="4978400"/>
                     </a:xfrm>
                     <a:prstGeom prst="rect">
                       <a:avLst/>
@@ -5757,6 +5850,23 @@
     </w:p>
     <w:p>
       <w:pPr>
+        <w:rPr>
+          <w:b/>
+          <w:sz w:val="24"/>
+          <w:szCs w:val="24"/>
+        </w:rPr>
+      </w:pPr>
+      <w:r>
+        <w:rPr>
+          <w:b/>
+          <w:sz w:val="24"/>
+          <w:szCs w:val="24"/>
+        </w:rPr>
+        <w:br w:type="page"/>
+      </w:r>
+    </w:p>
+    <w:p>
+      <w:pPr>
         <w:jc w:val="both"/>
         <w:rPr>
           <w:b/>
@@ -5829,9 +5939,9 @@
         </w:rPr>
         <w:drawing>
           <wp:inline distT="0" distB="0" distL="0" distR="0">
-            <wp:extent cx="5615241" cy="2721254"/>
-            <wp:effectExtent l="0" t="0" r="5080" b="3175"/>
-            <wp:docPr id="61" name="Picture 61"/>
+            <wp:extent cx="4001415" cy="2559481"/>
+            <wp:effectExtent l="0" t="0" r="0" b="0"/>
+            <wp:docPr id="29" name="Picture 29"/>
             <wp:cNvGraphicFramePr>
               <a:graphicFrameLocks xmlns:a="http://schemas.openxmlformats.org/drawingml/2006/main" noChangeAspect="1"/>
             </wp:cNvGraphicFramePr>
@@ -5860,7 +5970,7 @@
                   <pic:spPr bwMode="auto">
                     <a:xfrm>
                       <a:off x="0" y="0"/>
-                      <a:ext cx="5803037" cy="2812263"/>
+                      <a:ext cx="4014138" cy="2567619"/>
                     </a:xfrm>
                     <a:prstGeom prst="rect">
                       <a:avLst/>
@@ -5941,9 +6051,9 @@
         </w:rPr>
         <w:drawing>
           <wp:inline distT="0" distB="0" distL="0" distR="0">
-            <wp:extent cx="5541450" cy="2670048"/>
-            <wp:effectExtent l="0" t="0" r="2540" b="0"/>
-            <wp:docPr id="62" name="Picture 62"/>
+            <wp:extent cx="4188752" cy="2677363"/>
+            <wp:effectExtent l="0" t="0" r="2540" b="8890"/>
+            <wp:docPr id="30" name="Picture 30"/>
             <wp:cNvGraphicFramePr>
               <a:graphicFrameLocks xmlns:a="http://schemas.openxmlformats.org/drawingml/2006/main" noChangeAspect="1"/>
             </wp:cNvGraphicFramePr>
@@ -5972,7 +6082,7 @@
                   <pic:spPr bwMode="auto">
                     <a:xfrm>
                       <a:off x="0" y="0"/>
-                      <a:ext cx="5696606" cy="2744807"/>
+                      <a:ext cx="4208734" cy="2690135"/>
                     </a:xfrm>
                     <a:prstGeom prst="rect">
                       <a:avLst/>
@@ -6029,9 +6139,9 @@
         </w:rPr>
         <w:drawing>
           <wp:inline distT="0" distB="0" distL="0" distR="0">
-            <wp:extent cx="5434965" cy="5574030"/>
-            <wp:effectExtent l="0" t="0" r="0" b="7620"/>
-            <wp:docPr id="63" name="Picture 63"/>
+            <wp:extent cx="5208270" cy="4140200"/>
+            <wp:effectExtent l="0" t="0" r="0" b="0"/>
+            <wp:docPr id="31" name="Picture 31"/>
             <wp:cNvGraphicFramePr>
               <a:graphicFrameLocks xmlns:a="http://schemas.openxmlformats.org/drawingml/2006/main" noChangeAspect="1"/>
             </wp:cNvGraphicFramePr>
@@ -6060,7 +6170,7 @@
                   <pic:spPr bwMode="auto">
                     <a:xfrm>
                       <a:off x="0" y="0"/>
-                      <a:ext cx="5434965" cy="5574030"/>
+                      <a:ext cx="5208270" cy="4140200"/>
                     </a:xfrm>
                     <a:prstGeom prst="rect">
                       <a:avLst/>
@@ -6184,7 +6294,21 @@
           <w:sz w:val="24"/>
           <w:szCs w:val="24"/>
         </w:rPr>
-        <w:t>tablero.in</w:t>
+        <w:t>t</w:t>
+      </w:r>
+      <w:r>
+        <w:rPr>
+          <w:sz w:val="24"/>
+          <w:szCs w:val="24"/>
+        </w:rPr>
+        <w:t>raductor</w:t>
+      </w:r>
+      <w:r>
+        <w:rPr>
+          <w:sz w:val="24"/>
+          <w:szCs w:val="24"/>
+        </w:rPr>
+        <w:t>.in</w:t>
       </w:r>
       <w:r>
         <w:rPr>
@@ -6212,21 +6336,14 @@
           <w:sz w:val="24"/>
           <w:szCs w:val="24"/>
         </w:rPr>
-        <w:t xml:space="preserve">Guardar todos los datos del archivo (Matriz de adyacencia, cantidad de nodos, </w:t>
-      </w:r>
-      <w:r>
-        <w:rPr>
-          <w:sz w:val="24"/>
-          <w:szCs w:val="24"/>
-        </w:rPr>
-        <w:t>etc.</w:t>
-      </w:r>
-      <w:r>
-        <w:rPr>
-          <w:sz w:val="24"/>
-          <w:szCs w:val="24"/>
-        </w:rPr>
-        <w:t>)</w:t>
+        <w:t>Guardar tod</w:t>
+      </w:r>
+      <w:r>
+        <w:rPr>
+          <w:sz w:val="24"/>
+          <w:szCs w:val="24"/>
+        </w:rPr>
+        <w:t>as las palabras del archivo dentro de un árbol binario ordenado</w:t>
       </w:r>
     </w:p>
     <w:p>
@@ -6247,18 +6364,16 @@
           <w:sz w:val="24"/>
           <w:szCs w:val="24"/>
         </w:rPr>
-        <w:t>Imprimir por pa</w:t>
-      </w:r>
-      <w:r>
-        <w:rPr>
-          <w:sz w:val="24"/>
-          <w:szCs w:val="24"/>
-        </w:rPr>
-        <w:t>ntalla todos los datos obtenido</w:t>
-      </w:r>
-    </w:p>
-    <w:p>
-      <w:pPr>
+        <w:t>Consultar al usuario que opción desea realizar</w:t>
+      </w:r>
+    </w:p>
+    <w:p>
+      <w:pPr>
+        <w:pStyle w:val="ListParagraph"/>
+        <w:numPr>
+          <w:ilvl w:val="0"/>
+          <w:numId w:val="15"/>
+        </w:numPr>
         <w:jc w:val="both"/>
         <w:rPr>
           <w:sz w:val="24"/>
@@ -6270,15 +6385,38 @@
           <w:sz w:val="24"/>
           <w:szCs w:val="24"/>
         </w:rPr>
-        <w:t>Los demás requisitos no están implementados en esta versi</w:t>
-      </w:r>
-      <w:r>
-        <w:rPr>
-          <w:sz w:val="24"/>
-          <w:szCs w:val="24"/>
-        </w:rPr>
-        <w:t>ón.</w:t>
-      </w:r>
+        <w:t>Mostrar por pantalla la traducción de la palabra</w:t>
+      </w:r>
+    </w:p>
+    <w:p>
+      <w:pPr>
+        <w:pStyle w:val="ListParagraph"/>
+        <w:numPr>
+          <w:ilvl w:val="0"/>
+          <w:numId w:val="15"/>
+        </w:numPr>
+        <w:jc w:val="both"/>
+        <w:rPr>
+          <w:sz w:val="24"/>
+          <w:szCs w:val="24"/>
+        </w:rPr>
+      </w:pPr>
+      <w:r>
+        <w:rPr>
+          <w:sz w:val="24"/>
+          <w:szCs w:val="24"/>
+        </w:rPr>
+        <w:t>Mostrar por pantalla todas las conexiones del nodo en ambos idiomas</w:t>
+      </w:r>
+    </w:p>
+    <w:p>
+      <w:pPr>
+        <w:jc w:val="both"/>
+        <w:rPr>
+          <w:sz w:val="24"/>
+          <w:szCs w:val="24"/>
+        </w:rPr>
+      </w:pPr>
     </w:p>
     <w:p>
       <w:pPr>
@@ -6443,10 +6581,10 @@
           <w:noProof/>
         </w:rPr>
         <w:drawing>
-          <wp:inline distT="0" distB="0" distL="0" distR="0" wp14:anchorId="3BE78248" wp14:editId="75861051">
-            <wp:extent cx="2816352" cy="2044463"/>
-            <wp:effectExtent l="0" t="0" r="3175" b="0"/>
-            <wp:docPr id="64" name="Picture 64"/>
+          <wp:inline distT="0" distB="0" distL="0" distR="0" wp14:anchorId="70EB4DA4" wp14:editId="5E5E506F">
+            <wp:extent cx="2828571" cy="2542857"/>
+            <wp:effectExtent l="0" t="0" r="0" b="0"/>
+            <wp:docPr id="33" name="Picture 33"/>
             <wp:cNvGraphicFramePr>
               <a:graphicFrameLocks xmlns:a="http://schemas.openxmlformats.org/drawingml/2006/main" noChangeAspect="1"/>
             </wp:cNvGraphicFramePr>
@@ -6466,7 +6604,7 @@
                   <pic:spPr>
                     <a:xfrm>
                       <a:off x="0" y="0"/>
-                      <a:ext cx="2845168" cy="2065381"/>
+                      <a:ext cx="2828571" cy="2542857"/>
                     </a:xfrm>
                     <a:prstGeom prst="rect">
                       <a:avLst/>
@@ -6536,42 +6674,21 @@
           <w:sz w:val="24"/>
           <w:szCs w:val="24"/>
         </w:rPr>
-        <w:t xml:space="preserve">onde los números 5 y 2 </w:t>
-      </w:r>
-      <w:r>
-        <w:rPr>
-          <w:sz w:val="24"/>
-          <w:szCs w:val="24"/>
-        </w:rPr>
-        <w:t>indican el precio de una estrella</w:t>
-      </w:r>
-      <w:r>
-        <w:rPr>
-          <w:sz w:val="24"/>
-          <w:szCs w:val="24"/>
-        </w:rPr>
-        <w:t xml:space="preserve"> y </w:t>
-      </w:r>
-      <w:r>
-        <w:rPr>
-          <w:sz w:val="24"/>
-          <w:szCs w:val="24"/>
-        </w:rPr>
-        <w:t>la cantidad de estrellas necesarias para ganar</w:t>
-      </w:r>
-      <w:r>
-        <w:rPr>
-          <w:sz w:val="24"/>
-          <w:szCs w:val="24"/>
-        </w:rPr>
-        <w:t xml:space="preserve"> respectivamente, mientras </w:t>
-      </w:r>
-      <w:r>
-        <w:rPr>
-          <w:sz w:val="24"/>
-          <w:szCs w:val="24"/>
-        </w:rPr>
-        <w:t xml:space="preserve">el 0 representa la personalidad del bot, la cual debe ser 0 ó 1. </w:t>
+        <w:t xml:space="preserve">onde </w:t>
+      </w:r>
+      <w:r>
+        <w:rPr>
+          <w:sz w:val="24"/>
+          <w:szCs w:val="24"/>
+        </w:rPr>
+        <w:t>primero debe encontrarse la palabra en español, luego separado por un espacio la palabra en inglés correspondiente a la traducción de esta palabra. Cada palabra debe ir separada por un salto de línea con excepción de la última, a esta no se le debe ingresar ningún salto de línea.</w:t>
+      </w:r>
+      <w:r>
+        <w:rPr>
+          <w:sz w:val="24"/>
+          <w:szCs w:val="24"/>
+        </w:rPr>
+        <w:t xml:space="preserve"> </w:t>
       </w:r>
     </w:p>
     <w:p>
@@ -6587,7 +6704,57 @@
           <w:sz w:val="24"/>
           <w:szCs w:val="24"/>
         </w:rPr>
-        <w:t>Las siguientes líneas corresponde a todos los nodos del grafo/tablero, donde el primer número es el número del nodo/casilla, el segundo símbolo corresponde a el tipo de casilla que es el nodo, mientras todos los números siguientes corresponden a los nodos a los cuales se puede llegar desde el nodo actual.</w:t>
+        <w:t>Si el archivo no cuenta con ninguna palabra dentro de él, se producirá un error al momento de pedirle al programa la traducción de alguna palabra. Por otro lado, si no se encuentra el archivo se mostrará por pantalla un mensaje de que se encontró un problema y se cerrará el programa.</w:t>
+      </w:r>
+    </w:p>
+    <w:p>
+      <w:pPr>
+        <w:jc w:val="center"/>
+        <w:rPr>
+          <w:sz w:val="24"/>
+          <w:szCs w:val="24"/>
+        </w:rPr>
+      </w:pPr>
+      <w:r>
+        <w:rPr>
+          <w:noProof/>
+        </w:rPr>
+        <w:lastRenderedPageBreak/>
+        <w:drawing>
+          <wp:inline distT="0" distB="0" distL="0" distR="0" wp14:anchorId="4107FD31" wp14:editId="75B56663">
+            <wp:extent cx="3085714" cy="1276190"/>
+            <wp:effectExtent l="0" t="0" r="635" b="635"/>
+            <wp:docPr id="34" name="Picture 34"/>
+            <wp:cNvGraphicFramePr>
+              <a:graphicFrameLocks xmlns:a="http://schemas.openxmlformats.org/drawingml/2006/main" noChangeAspect="1"/>
+            </wp:cNvGraphicFramePr>
+            <a:graphic xmlns:a="http://schemas.openxmlformats.org/drawingml/2006/main">
+              <a:graphicData uri="http://schemas.openxmlformats.org/drawingml/2006/picture">
+                <pic:pic xmlns:pic="http://schemas.openxmlformats.org/drawingml/2006/picture">
+                  <pic:nvPicPr>
+                    <pic:cNvPr id="1" name=""/>
+                    <pic:cNvPicPr/>
+                  </pic:nvPicPr>
+                  <pic:blipFill>
+                    <a:blip r:embed="rId35"/>
+                    <a:stretch>
+                      <a:fillRect/>
+                    </a:stretch>
+                  </pic:blipFill>
+                  <pic:spPr>
+                    <a:xfrm>
+                      <a:off x="0" y="0"/>
+                      <a:ext cx="3085714" cy="1276190"/>
+                    </a:xfrm>
+                    <a:prstGeom prst="rect">
+                      <a:avLst/>
+                    </a:prstGeom>
+                  </pic:spPr>
+                </pic:pic>
+              </a:graphicData>
+            </a:graphic>
+          </wp:inline>
+        </w:drawing>
       </w:r>
     </w:p>
     <w:p>
@@ -6603,87 +6770,10 @@
           <w:sz w:val="24"/>
           <w:szCs w:val="24"/>
         </w:rPr>
-        <w:t xml:space="preserve">Para los tipos de casillas debe recordar que: un número mayor o igual a 1 corresponde a la cantidad de monedas que entrega esa casilla, una b indica la posición inicial del tablero, un signo ? indica una casilla de efecto y un * significa una casilla donde se puede comprar una estrella. </w:t>
-      </w:r>
-    </w:p>
-    <w:p>
-      <w:pPr>
-        <w:jc w:val="both"/>
-        <w:rPr>
-          <w:sz w:val="24"/>
-          <w:szCs w:val="24"/>
-        </w:rPr>
-      </w:pPr>
-      <w:r>
-        <w:rPr>
-          <w:sz w:val="24"/>
-          <w:szCs w:val="24"/>
-        </w:rPr>
-        <w:lastRenderedPageBreak/>
-        <w:t>Una vez con el archivo en orden puede compilar y ejecutar el programa como se explicaba anteriormente.</w:t>
-      </w:r>
-    </w:p>
-    <w:p>
-      <w:pPr>
-        <w:jc w:val="both"/>
-        <w:rPr>
-          <w:sz w:val="24"/>
-          <w:szCs w:val="24"/>
-        </w:rPr>
-      </w:pPr>
-      <w:r>
-        <w:rPr>
-          <w:sz w:val="24"/>
-          <w:szCs w:val="24"/>
-        </w:rPr>
-        <w:t xml:space="preserve">Entre los errores conocidos se tiene </w:t>
-      </w:r>
-      <w:r>
-        <w:rPr>
-          <w:sz w:val="24"/>
-          <w:szCs w:val="24"/>
-        </w:rPr>
-        <w:t>que,</w:t>
-      </w:r>
-      <w:r>
-        <w:rPr>
-          <w:sz w:val="24"/>
-          <w:szCs w:val="24"/>
-        </w:rPr>
-        <w:t xml:space="preserve"> si usted ingresa un salto de línea extra al final del archivo, provocará que dentro del programa se genere una casilla extra replicando la última, lo cual lleva a una mala representación del tablero.</w:t>
-      </w:r>
-    </w:p>
-    <w:p>
-      <w:pPr>
-        <w:jc w:val="both"/>
-        <w:rPr>
-          <w:sz w:val="24"/>
-          <w:szCs w:val="24"/>
-        </w:rPr>
-      </w:pPr>
-      <w:r>
-        <w:rPr>
-          <w:sz w:val="24"/>
-          <w:szCs w:val="24"/>
-        </w:rPr>
-        <w:t>También debe recordar que si desea colocar casillas en las que se entreguen dinero, el número debe ser mayor o igual a 1.</w:t>
-      </w:r>
-    </w:p>
-    <w:p>
-      <w:pPr>
-        <w:jc w:val="both"/>
-        <w:rPr>
-          <w:sz w:val="24"/>
-          <w:szCs w:val="24"/>
-        </w:rPr>
-      </w:pPr>
-      <w:r>
-        <w:rPr>
-          <w:sz w:val="24"/>
-          <w:szCs w:val="24"/>
-        </w:rPr>
-        <w:t>Además. preocúpese de no ingresar demasiados nodos conectados a un solo nodo, el programa solamente lee 100 caracteres por línea.</w:t>
-      </w:r>
+        <w:t>Dentro de la pantalla de opciones si usted ingresa un carácter que no corresponde a uno numérico, el programa le indicará que existe un error y se cerrará. Por otro lado si ingresa una opción fuera del rango se le mostrará un mensaje comentando este error y se le pedirá ingresar la opción nuevamente.</w:t>
+      </w:r>
+      <w:bookmarkStart w:id="21" w:name="_GoBack"/>
+      <w:bookmarkEnd w:id="21"/>
     </w:p>
     <w:sectPr>
       <w:type w:val="continuous"/>
@@ -11021,7 +11111,7 @@
 </file>
 
 <file path=customXml/itemProps1.xml><?xml version="1.0" encoding="utf-8"?>
-<ds:datastoreItem xmlns:ds="http://schemas.openxmlformats.org/officeDocument/2006/customXml" ds:itemID="{21FCEBB3-E523-40D0-A0FE-69135869FC91}">
+<ds:datastoreItem xmlns:ds="http://schemas.openxmlformats.org/officeDocument/2006/customXml" ds:itemID="{127B79F6-50ED-4684-8104-206A4F922C94}">
   <ds:schemaRefs>
     <ds:schemaRef ds:uri="http://schemas.openxmlformats.org/officeDocument/2006/bibliography"/>
   </ds:schemaRefs>
